--- a/risposte.docx
+++ b/risposte.docx
@@ -479,7 +479,34 @@
           <w:sz w:val="28"/>
           <w:szCs w:val="28"/>
         </w:rPr>
-        <w:t xml:space="preserve"> master è il ramo principale del progetto</w:t>
+        <w:t xml:space="preserve"> master</w:t>
+      </w:r>
+      <w:r>
+        <w:rPr>
+          <w:rFonts w:cstheme="minorHAnsi"/>
+          <w:color w:val="000000" w:themeColor="text1"/>
+          <w:sz w:val="28"/>
+          <w:szCs w:val="28"/>
+        </w:rPr>
+        <w:t xml:space="preserve"> è la versione attualmente in produzione,</w:t>
+      </w:r>
+      <w:r>
+        <w:rPr>
+          <w:rFonts w:cstheme="minorHAnsi"/>
+          <w:color w:val="000000" w:themeColor="text1"/>
+          <w:sz w:val="28"/>
+          <w:szCs w:val="28"/>
+        </w:rPr>
+        <w:t xml:space="preserve"> </w:t>
+      </w:r>
+      <w:r>
+        <w:rPr>
+          <w:rFonts w:cstheme="minorHAnsi"/>
+          <w:color w:val="000000" w:themeColor="text1"/>
+          <w:sz w:val="28"/>
+          <w:szCs w:val="28"/>
+        </w:rPr>
+        <w:t>conserva tutte le release.</w:t>
       </w:r>
     </w:p>
     <w:p>
@@ -539,16 +566,16 @@
           <w:sz w:val="28"/>
           <w:szCs w:val="28"/>
         </w:rPr>
-        <w:t xml:space="preserve"> è quello</w:t>
-      </w:r>
-      <w:r>
-        <w:rPr>
-          <w:rFonts w:cstheme="minorHAnsi"/>
-          <w:color w:val="000000" w:themeColor="text1"/>
-          <w:sz w:val="28"/>
-          <w:szCs w:val="28"/>
-        </w:rPr>
-        <w:t xml:space="preserve"> che noi andiamo sviluppare attraverso le nostre modifiche.</w:t>
+        <w:t xml:space="preserve"> è</w:t>
+      </w:r>
+      <w:r>
+        <w:rPr>
+          <w:rFonts w:cstheme="minorHAnsi"/>
+          <w:color w:val="000000" w:themeColor="text1"/>
+          <w:sz w:val="28"/>
+          <w:szCs w:val="28"/>
+        </w:rPr>
+        <w:t xml:space="preserve"> la base del nostro progetto e serve le future integrazioni.</w:t>
       </w:r>
     </w:p>
     <w:p>

--- a/risposte.docx
+++ b/risposte.docx
@@ -947,21 +947,26 @@
     </w:p>
     <w:p>
       <w:pPr>
-        <w:rPr>
-          <w:rFonts w:cstheme="minorHAnsi"/>
-          <w:color w:val="000000" w:themeColor="text1"/>
-          <w:sz w:val="28"/>
-          <w:szCs w:val="28"/>
-        </w:rPr>
-      </w:pPr>
-      <w:r>
-        <w:rPr>
-          <w:rFonts w:cstheme="minorHAnsi"/>
-          <w:color w:val="000000" w:themeColor="text1"/>
-          <w:sz w:val="28"/>
-          <w:szCs w:val="28"/>
-        </w:rPr>
-        <w:t xml:space="preserve">     8.  La pull </w:t>
+        <w:pStyle w:val="Paragrafoelenco"/>
+        <w:numPr>
+          <w:ilvl w:val="0"/>
+          <w:numId w:val="1"/>
+        </w:numPr>
+        <w:rPr>
+          <w:rFonts w:cstheme="minorHAnsi"/>
+          <w:color w:val="000000" w:themeColor="text1"/>
+          <w:sz w:val="28"/>
+          <w:szCs w:val="28"/>
+        </w:rPr>
+      </w:pPr>
+      <w:r>
+        <w:rPr>
+          <w:rFonts w:cstheme="minorHAnsi"/>
+          <w:color w:val="000000" w:themeColor="text1"/>
+          <w:sz w:val="28"/>
+          <w:szCs w:val="28"/>
+        </w:rPr>
+        <w:t xml:space="preserve">La pull </w:t>
       </w:r>
       <w:proofErr w:type="spellStart"/>
       <w:r>
@@ -1001,6 +1006,616 @@
         </w:rPr>
         <w:t>aggiungere vengano accettate.</w:t>
       </w:r>
+    </w:p>
+    <w:p>
+      <w:pPr>
+        <w:pStyle w:val="Paragrafoelenco"/>
+        <w:numPr>
+          <w:ilvl w:val="0"/>
+          <w:numId w:val="1"/>
+        </w:numPr>
+        <w:tabs>
+          <w:tab w:val="left" w:pos="916"/>
+          <w:tab w:val="left" w:pos="1832"/>
+          <w:tab w:val="left" w:pos="2748"/>
+          <w:tab w:val="left" w:pos="3664"/>
+          <w:tab w:val="left" w:pos="4580"/>
+          <w:tab w:val="left" w:pos="5496"/>
+          <w:tab w:val="left" w:pos="6412"/>
+          <w:tab w:val="left" w:pos="7328"/>
+          <w:tab w:val="left" w:pos="8244"/>
+          <w:tab w:val="left" w:pos="9160"/>
+          <w:tab w:val="left" w:pos="10076"/>
+          <w:tab w:val="left" w:pos="10992"/>
+          <w:tab w:val="left" w:pos="11908"/>
+          <w:tab w:val="left" w:pos="12824"/>
+          <w:tab w:val="left" w:pos="13740"/>
+          <w:tab w:val="left" w:pos="14656"/>
+        </w:tabs>
+        <w:spacing w:before="120" w:after="120" w:line="240" w:lineRule="auto"/>
+        <w:rPr>
+          <w:rFonts w:cstheme="minorHAnsi"/>
+          <w:color w:val="333333"/>
+          <w:sz w:val="28"/>
+          <w:szCs w:val="28"/>
+          <w:shd w:val="clear" w:color="auto" w:fill="FFFFFF"/>
+        </w:rPr>
+      </w:pPr>
+      <w:proofErr w:type="spellStart"/>
+      <w:r>
+        <w:rPr>
+          <w:rFonts w:cstheme="minorHAnsi"/>
+          <w:color w:val="292929"/>
+          <w:spacing w:val="-1"/>
+          <w:sz w:val="28"/>
+          <w:szCs w:val="28"/>
+          <w:shd w:val="clear" w:color="auto" w:fill="FFFFFF"/>
+        </w:rPr>
+        <w:t>Git</w:t>
+      </w:r>
+      <w:proofErr w:type="spellEnd"/>
+      <w:r>
+        <w:rPr>
+          <w:rFonts w:cstheme="minorHAnsi"/>
+          <w:color w:val="292929"/>
+          <w:spacing w:val="-1"/>
+          <w:sz w:val="28"/>
+          <w:szCs w:val="28"/>
+          <w:shd w:val="clear" w:color="auto" w:fill="FFFFFF"/>
+        </w:rPr>
+        <w:t xml:space="preserve"> </w:t>
+      </w:r>
+      <w:proofErr w:type="spellStart"/>
+      <w:r>
+        <w:rPr>
+          <w:rFonts w:cstheme="minorHAnsi"/>
+          <w:color w:val="292929"/>
+          <w:spacing w:val="-1"/>
+          <w:sz w:val="28"/>
+          <w:szCs w:val="28"/>
+          <w:shd w:val="clear" w:color="auto" w:fill="FFFFFF"/>
+        </w:rPr>
+        <w:t>stash</w:t>
+      </w:r>
+      <w:proofErr w:type="spellEnd"/>
+      <w:r>
+        <w:rPr>
+          <w:rFonts w:cstheme="minorHAnsi"/>
+          <w:color w:val="292929"/>
+          <w:spacing w:val="-1"/>
+          <w:sz w:val="28"/>
+          <w:szCs w:val="28"/>
+          <w:shd w:val="clear" w:color="auto" w:fill="FFFFFF"/>
+        </w:rPr>
+        <w:t xml:space="preserve"> </w:t>
+      </w:r>
+      <w:r>
+        <w:rPr>
+          <w:rFonts w:cstheme="minorHAnsi"/>
+          <w:color w:val="292929"/>
+          <w:spacing w:val="-1"/>
+          <w:sz w:val="28"/>
+          <w:szCs w:val="28"/>
+          <w:shd w:val="clear" w:color="auto" w:fill="FFFFFF"/>
+        </w:rPr>
+        <w:t xml:space="preserve">permette di “mettere da parte per dopo” le modifiche fatte al nostro codice, senza farne il </w:t>
+      </w:r>
+      <w:proofErr w:type="spellStart"/>
+      <w:r>
+        <w:rPr>
+          <w:rFonts w:cstheme="minorHAnsi"/>
+          <w:color w:val="292929"/>
+          <w:spacing w:val="-1"/>
+          <w:sz w:val="28"/>
+          <w:szCs w:val="28"/>
+          <w:shd w:val="clear" w:color="auto" w:fill="FFFFFF"/>
+        </w:rPr>
+        <w:t>commit</w:t>
+      </w:r>
+      <w:proofErr w:type="spellEnd"/>
+      <w:r>
+        <w:rPr>
+          <w:rFonts w:cstheme="minorHAnsi"/>
+          <w:color w:val="292929"/>
+          <w:spacing w:val="-1"/>
+          <w:sz w:val="28"/>
+          <w:szCs w:val="28"/>
+          <w:shd w:val="clear" w:color="auto" w:fill="FFFFFF"/>
+        </w:rPr>
+        <w:t>, in modo che sia possibile, quindi, tornare all’ultimo “</w:t>
+      </w:r>
+      <w:proofErr w:type="spellStart"/>
+      <w:r>
+        <w:rPr>
+          <w:rFonts w:cstheme="minorHAnsi"/>
+          <w:color w:val="292929"/>
+          <w:spacing w:val="-1"/>
+          <w:sz w:val="28"/>
+          <w:szCs w:val="28"/>
+          <w:shd w:val="clear" w:color="auto" w:fill="FFFFFF"/>
+        </w:rPr>
+        <w:t>commit</w:t>
+      </w:r>
+      <w:proofErr w:type="spellEnd"/>
+      <w:r>
+        <w:rPr>
+          <w:rFonts w:cstheme="minorHAnsi"/>
+          <w:color w:val="292929"/>
+          <w:spacing w:val="-1"/>
+          <w:sz w:val="28"/>
+          <w:szCs w:val="28"/>
+          <w:shd w:val="clear" w:color="auto" w:fill="FFFFFF"/>
+        </w:rPr>
+        <w:t xml:space="preserve">” locale e poter, eventualmente, cambiare </w:t>
+      </w:r>
+      <w:proofErr w:type="spellStart"/>
+      <w:r>
+        <w:rPr>
+          <w:rFonts w:cstheme="minorHAnsi"/>
+          <w:color w:val="292929"/>
+          <w:spacing w:val="-1"/>
+          <w:sz w:val="28"/>
+          <w:szCs w:val="28"/>
+          <w:shd w:val="clear" w:color="auto" w:fill="FFFFFF"/>
+        </w:rPr>
+        <w:t>branch</w:t>
+      </w:r>
+      <w:proofErr w:type="spellEnd"/>
+      <w:r>
+        <w:rPr>
+          <w:rFonts w:cstheme="minorHAnsi"/>
+          <w:color w:val="292929"/>
+          <w:spacing w:val="-1"/>
+          <w:sz w:val="28"/>
+          <w:szCs w:val="28"/>
+          <w:shd w:val="clear" w:color="auto" w:fill="FFFFFF"/>
+        </w:rPr>
+        <w:t xml:space="preserve"> in caso di necessità.</w:t>
+      </w:r>
+    </w:p>
+    <w:p>
+      <w:pPr>
+        <w:pStyle w:val="Paragrafoelenco"/>
+        <w:tabs>
+          <w:tab w:val="left" w:pos="916"/>
+          <w:tab w:val="left" w:pos="1832"/>
+          <w:tab w:val="left" w:pos="2748"/>
+          <w:tab w:val="left" w:pos="3664"/>
+          <w:tab w:val="left" w:pos="4580"/>
+          <w:tab w:val="left" w:pos="5496"/>
+          <w:tab w:val="left" w:pos="6412"/>
+          <w:tab w:val="left" w:pos="7328"/>
+          <w:tab w:val="left" w:pos="8244"/>
+          <w:tab w:val="left" w:pos="9160"/>
+          <w:tab w:val="left" w:pos="10076"/>
+          <w:tab w:val="left" w:pos="10992"/>
+          <w:tab w:val="left" w:pos="11908"/>
+          <w:tab w:val="left" w:pos="12824"/>
+          <w:tab w:val="left" w:pos="13740"/>
+          <w:tab w:val="left" w:pos="14656"/>
+        </w:tabs>
+        <w:spacing w:before="120" w:after="120" w:line="240" w:lineRule="auto"/>
+        <w:ind w:left="644"/>
+        <w:rPr>
+          <w:rFonts w:cstheme="minorHAnsi"/>
+          <w:color w:val="333333"/>
+          <w:sz w:val="28"/>
+          <w:szCs w:val="28"/>
+          <w:shd w:val="clear" w:color="auto" w:fill="FFFFFF"/>
+        </w:rPr>
+      </w:pPr>
+    </w:p>
+    <w:p>
+      <w:pPr>
+        <w:pStyle w:val="Paragrafoelenco"/>
+        <w:tabs>
+          <w:tab w:val="left" w:pos="916"/>
+          <w:tab w:val="left" w:pos="1832"/>
+          <w:tab w:val="left" w:pos="2748"/>
+          <w:tab w:val="left" w:pos="3664"/>
+          <w:tab w:val="left" w:pos="4580"/>
+          <w:tab w:val="left" w:pos="5496"/>
+          <w:tab w:val="left" w:pos="6412"/>
+          <w:tab w:val="left" w:pos="7328"/>
+          <w:tab w:val="left" w:pos="8244"/>
+          <w:tab w:val="left" w:pos="9160"/>
+          <w:tab w:val="left" w:pos="10076"/>
+          <w:tab w:val="left" w:pos="10992"/>
+          <w:tab w:val="left" w:pos="11908"/>
+          <w:tab w:val="left" w:pos="12824"/>
+          <w:tab w:val="left" w:pos="13740"/>
+          <w:tab w:val="left" w:pos="14656"/>
+        </w:tabs>
+        <w:spacing w:before="120" w:after="120" w:line="240" w:lineRule="auto"/>
+        <w:ind w:left="644"/>
+        <w:rPr>
+          <w:rStyle w:val="CodiceHTML"/>
+          <w:rFonts w:asciiTheme="minorHAnsi" w:eastAsiaTheme="minorHAnsi" w:hAnsiTheme="minorHAnsi" w:cstheme="minorHAnsi"/>
+          <w:color w:val="000000" w:themeColor="text1"/>
+          <w:sz w:val="28"/>
+          <w:szCs w:val="28"/>
+          <w:shd w:val="clear" w:color="auto" w:fill="FFFFFF"/>
+        </w:rPr>
+      </w:pPr>
+      <w:proofErr w:type="spellStart"/>
+      <w:r>
+        <w:rPr>
+          <w:rFonts w:eastAsia="Times New Roman" w:cstheme="minorHAnsi"/>
+          <w:b/>
+          <w:bCs/>
+          <w:color w:val="000000" w:themeColor="text1"/>
+          <w:sz w:val="28"/>
+          <w:szCs w:val="28"/>
+          <w:bdr w:val="none" w:sz="0" w:space="0" w:color="auto" w:frame="1"/>
+          <w:lang w:eastAsia="it-IT"/>
+        </w:rPr>
+        <w:t>git</w:t>
+      </w:r>
+      <w:proofErr w:type="spellEnd"/>
+      <w:r>
+        <w:rPr>
+          <w:rFonts w:eastAsia="Times New Roman" w:cstheme="minorHAnsi"/>
+          <w:b/>
+          <w:bCs/>
+          <w:color w:val="000000" w:themeColor="text1"/>
+          <w:sz w:val="28"/>
+          <w:szCs w:val="28"/>
+          <w:bdr w:val="none" w:sz="0" w:space="0" w:color="auto" w:frame="1"/>
+          <w:lang w:eastAsia="it-IT"/>
+        </w:rPr>
+        <w:t xml:space="preserve"> </w:t>
+      </w:r>
+      <w:proofErr w:type="spellStart"/>
+      <w:r>
+        <w:rPr>
+          <w:rFonts w:eastAsia="Times New Roman" w:cstheme="minorHAnsi"/>
+          <w:b/>
+          <w:bCs/>
+          <w:color w:val="000000" w:themeColor="text1"/>
+          <w:sz w:val="28"/>
+          <w:szCs w:val="28"/>
+          <w:bdr w:val="none" w:sz="0" w:space="0" w:color="auto" w:frame="1"/>
+          <w:lang w:eastAsia="it-IT"/>
+        </w:rPr>
+        <w:t>stash</w:t>
+      </w:r>
+      <w:proofErr w:type="spellEnd"/>
+      <w:r>
+        <w:rPr>
+          <w:rFonts w:eastAsia="Times New Roman" w:cstheme="minorHAnsi"/>
+          <w:b/>
+          <w:bCs/>
+          <w:color w:val="000000" w:themeColor="text1"/>
+          <w:sz w:val="28"/>
+          <w:szCs w:val="28"/>
+          <w:bdr w:val="none" w:sz="0" w:space="0" w:color="auto" w:frame="1"/>
+          <w:lang w:eastAsia="it-IT"/>
+        </w:rPr>
+        <w:t xml:space="preserve"> </w:t>
+      </w:r>
+      <w:proofErr w:type="gramStart"/>
+      <w:r>
+        <w:rPr>
+          <w:rFonts w:eastAsia="Times New Roman" w:cstheme="minorHAnsi"/>
+          <w:b/>
+          <w:bCs/>
+          <w:color w:val="000000" w:themeColor="text1"/>
+          <w:sz w:val="28"/>
+          <w:szCs w:val="28"/>
+          <w:bdr w:val="none" w:sz="0" w:space="0" w:color="auto" w:frame="1"/>
+          <w:lang w:eastAsia="it-IT"/>
+        </w:rPr>
+        <w:t>clear</w:t>
+      </w:r>
+      <w:proofErr w:type="gramEnd"/>
+      <w:r>
+        <w:rPr>
+          <w:rFonts w:eastAsia="Times New Roman" w:cstheme="minorHAnsi"/>
+          <w:color w:val="000000" w:themeColor="text1"/>
+          <w:sz w:val="28"/>
+          <w:szCs w:val="28"/>
+          <w:bdr w:val="none" w:sz="0" w:space="0" w:color="auto" w:frame="1"/>
+          <w:lang w:eastAsia="it-IT"/>
+        </w:rPr>
+        <w:t xml:space="preserve"> </w:t>
+      </w:r>
+      <w:r>
+        <w:rPr>
+          <w:rFonts w:cstheme="minorHAnsi"/>
+          <w:color w:val="000000" w:themeColor="text1"/>
+          <w:sz w:val="28"/>
+          <w:szCs w:val="28"/>
+          <w:shd w:val="clear" w:color="auto" w:fill="FFFFFF"/>
+        </w:rPr>
+        <w:t xml:space="preserve">Se hai più </w:t>
+      </w:r>
+      <w:proofErr w:type="spellStart"/>
+      <w:r>
+        <w:rPr>
+          <w:rFonts w:cstheme="minorHAnsi"/>
+          <w:color w:val="000000" w:themeColor="text1"/>
+          <w:sz w:val="28"/>
+          <w:szCs w:val="28"/>
+          <w:shd w:val="clear" w:color="auto" w:fill="FFFFFF"/>
+        </w:rPr>
+        <w:t>stashes</w:t>
+      </w:r>
+      <w:proofErr w:type="spellEnd"/>
+      <w:r>
+        <w:rPr>
+          <w:rFonts w:cstheme="minorHAnsi"/>
+          <w:color w:val="000000" w:themeColor="text1"/>
+          <w:sz w:val="28"/>
+          <w:szCs w:val="28"/>
+          <w:shd w:val="clear" w:color="auto" w:fill="FFFFFF"/>
+        </w:rPr>
+        <w:t xml:space="preserve"> salvati e non è più necessario utilizzarli, puoi rimuoverle con il comando </w:t>
+      </w:r>
+      <w:r>
+        <w:rPr>
+          <w:rStyle w:val="CodiceHTML"/>
+          <w:rFonts w:asciiTheme="minorHAnsi" w:eastAsiaTheme="minorHAnsi" w:hAnsiTheme="minorHAnsi" w:cstheme="minorHAnsi"/>
+          <w:color w:val="000000" w:themeColor="text1"/>
+          <w:sz w:val="28"/>
+          <w:szCs w:val="28"/>
+          <w:shd w:val="clear" w:color="auto" w:fill="FFFFFF"/>
+        </w:rPr>
+        <w:t>clear</w:t>
+      </w:r>
+      <w:r>
+        <w:rPr>
+          <w:rStyle w:val="CodiceHTML"/>
+          <w:rFonts w:asciiTheme="minorHAnsi" w:eastAsiaTheme="minorHAnsi" w:hAnsiTheme="minorHAnsi" w:cstheme="minorHAnsi"/>
+          <w:color w:val="000000" w:themeColor="text1"/>
+          <w:sz w:val="28"/>
+          <w:szCs w:val="28"/>
+          <w:shd w:val="clear" w:color="auto" w:fill="FFFFFF"/>
+        </w:rPr>
+        <w:t>.</w:t>
+      </w:r>
+    </w:p>
+    <w:p>
+      <w:pPr>
+        <w:pStyle w:val="PreformattatoHTML"/>
+        <w:spacing w:before="120" w:after="120"/>
+        <w:rPr>
+          <w:rStyle w:val="CodiceHTML"/>
+          <w:rFonts w:asciiTheme="minorHAnsi" w:hAnsiTheme="minorHAnsi" w:cstheme="minorHAnsi"/>
+          <w:color w:val="000000" w:themeColor="text1"/>
+          <w:sz w:val="28"/>
+          <w:szCs w:val="28"/>
+          <w:bdr w:val="none" w:sz="0" w:space="0" w:color="auto" w:frame="1"/>
+        </w:rPr>
+      </w:pPr>
+      <w:r>
+        <w:rPr>
+          <w:rStyle w:val="token"/>
+          <w:rFonts w:asciiTheme="minorHAnsi" w:hAnsiTheme="minorHAnsi" w:cstheme="minorHAnsi"/>
+          <w:color w:val="000000" w:themeColor="text1"/>
+          <w:sz w:val="28"/>
+          <w:szCs w:val="28"/>
+          <w:bdr w:val="none" w:sz="0" w:space="0" w:color="auto" w:frame="1"/>
+        </w:rPr>
+        <w:lastRenderedPageBreak/>
+        <w:t xml:space="preserve">      </w:t>
+      </w:r>
+      <w:proofErr w:type="spellStart"/>
+      <w:r>
+        <w:rPr>
+          <w:rStyle w:val="token"/>
+          <w:rFonts w:asciiTheme="minorHAnsi" w:hAnsiTheme="minorHAnsi" w:cstheme="minorHAnsi"/>
+          <w:b/>
+          <w:bCs/>
+          <w:color w:val="000000" w:themeColor="text1"/>
+          <w:sz w:val="28"/>
+          <w:szCs w:val="28"/>
+          <w:bdr w:val="none" w:sz="0" w:space="0" w:color="auto" w:frame="1"/>
+        </w:rPr>
+        <w:t>git</w:t>
+      </w:r>
+      <w:proofErr w:type="spellEnd"/>
+      <w:r>
+        <w:rPr>
+          <w:rStyle w:val="CodiceHTML"/>
+          <w:rFonts w:asciiTheme="minorHAnsi" w:hAnsiTheme="minorHAnsi" w:cstheme="minorHAnsi"/>
+          <w:b/>
+          <w:bCs/>
+          <w:color w:val="000000" w:themeColor="text1"/>
+          <w:sz w:val="28"/>
+          <w:szCs w:val="28"/>
+          <w:bdr w:val="none" w:sz="0" w:space="0" w:color="auto" w:frame="1"/>
+        </w:rPr>
+        <w:t xml:space="preserve"> </w:t>
+      </w:r>
+      <w:proofErr w:type="spellStart"/>
+      <w:r>
+        <w:rPr>
+          <w:rStyle w:val="CodiceHTML"/>
+          <w:rFonts w:asciiTheme="minorHAnsi" w:hAnsiTheme="minorHAnsi" w:cstheme="minorHAnsi"/>
+          <w:b/>
+          <w:bCs/>
+          <w:color w:val="000000" w:themeColor="text1"/>
+          <w:sz w:val="28"/>
+          <w:szCs w:val="28"/>
+          <w:bdr w:val="none" w:sz="0" w:space="0" w:color="auto" w:frame="1"/>
+        </w:rPr>
+        <w:t>stash</w:t>
+      </w:r>
+      <w:proofErr w:type="spellEnd"/>
+      <w:r>
+        <w:rPr>
+          <w:rStyle w:val="CodiceHTML"/>
+          <w:rFonts w:asciiTheme="minorHAnsi" w:hAnsiTheme="minorHAnsi" w:cstheme="minorHAnsi"/>
+          <w:b/>
+          <w:bCs/>
+          <w:color w:val="000000" w:themeColor="text1"/>
+          <w:sz w:val="28"/>
+          <w:szCs w:val="28"/>
+          <w:bdr w:val="none" w:sz="0" w:space="0" w:color="auto" w:frame="1"/>
+        </w:rPr>
+        <w:t xml:space="preserve"> list</w:t>
+      </w:r>
+      <w:r>
+        <w:rPr>
+          <w:rStyle w:val="CodiceHTML"/>
+          <w:rFonts w:asciiTheme="minorHAnsi" w:hAnsiTheme="minorHAnsi" w:cstheme="minorHAnsi"/>
+          <w:color w:val="000000" w:themeColor="text1"/>
+          <w:sz w:val="28"/>
+          <w:szCs w:val="28"/>
+          <w:bdr w:val="none" w:sz="0" w:space="0" w:color="auto" w:frame="1"/>
+        </w:rPr>
+        <w:t xml:space="preserve"> guarda cosa hai attualmente nascosto</w:t>
+      </w:r>
+    </w:p>
+    <w:p>
+      <w:pPr>
+        <w:pStyle w:val="PreformattatoHTML"/>
+        <w:spacing w:before="120" w:after="120"/>
+        <w:rPr>
+          <w:rStyle w:val="CodiceHTML"/>
+          <w:rFonts w:asciiTheme="minorHAnsi" w:hAnsiTheme="minorHAnsi" w:cstheme="minorHAnsi"/>
+          <w:color w:val="000000" w:themeColor="text1"/>
+          <w:sz w:val="28"/>
+          <w:szCs w:val="28"/>
+          <w:bdr w:val="none" w:sz="0" w:space="0" w:color="auto" w:frame="1"/>
+        </w:rPr>
+      </w:pPr>
+      <w:r>
+        <w:rPr>
+          <w:rStyle w:val="CodiceHTML"/>
+          <w:rFonts w:asciiTheme="minorHAnsi" w:hAnsiTheme="minorHAnsi" w:cstheme="minorHAnsi"/>
+          <w:b/>
+          <w:bCs/>
+          <w:color w:val="000000" w:themeColor="text1"/>
+          <w:sz w:val="28"/>
+          <w:szCs w:val="28"/>
+          <w:bdr w:val="none" w:sz="0" w:space="0" w:color="auto" w:frame="1"/>
+        </w:rPr>
+        <w:t xml:space="preserve">      </w:t>
+      </w:r>
+      <w:proofErr w:type="spellStart"/>
+      <w:r>
+        <w:rPr>
+          <w:rStyle w:val="CodiceHTML"/>
+          <w:rFonts w:asciiTheme="minorHAnsi" w:hAnsiTheme="minorHAnsi" w:cstheme="minorHAnsi"/>
+          <w:b/>
+          <w:bCs/>
+          <w:color w:val="000000" w:themeColor="text1"/>
+          <w:sz w:val="28"/>
+          <w:szCs w:val="28"/>
+          <w:bdr w:val="none" w:sz="0" w:space="0" w:color="auto" w:frame="1"/>
+        </w:rPr>
+        <w:t>git</w:t>
+      </w:r>
+      <w:proofErr w:type="spellEnd"/>
+      <w:r>
+        <w:rPr>
+          <w:rStyle w:val="CodiceHTML"/>
+          <w:rFonts w:asciiTheme="minorHAnsi" w:hAnsiTheme="minorHAnsi" w:cstheme="minorHAnsi"/>
+          <w:b/>
+          <w:bCs/>
+          <w:color w:val="000000" w:themeColor="text1"/>
+          <w:sz w:val="28"/>
+          <w:szCs w:val="28"/>
+          <w:bdr w:val="none" w:sz="0" w:space="0" w:color="auto" w:frame="1"/>
+        </w:rPr>
+        <w:t xml:space="preserve"> </w:t>
+      </w:r>
+      <w:proofErr w:type="spellStart"/>
+      <w:r>
+        <w:rPr>
+          <w:rStyle w:val="CodiceHTML"/>
+          <w:rFonts w:asciiTheme="minorHAnsi" w:hAnsiTheme="minorHAnsi" w:cstheme="minorHAnsi"/>
+          <w:b/>
+          <w:bCs/>
+          <w:color w:val="000000" w:themeColor="text1"/>
+          <w:sz w:val="28"/>
+          <w:szCs w:val="28"/>
+          <w:bdr w:val="none" w:sz="0" w:space="0" w:color="auto" w:frame="1"/>
+        </w:rPr>
+        <w:t>stash</w:t>
+      </w:r>
+      <w:proofErr w:type="spellEnd"/>
+      <w:r>
+        <w:rPr>
+          <w:rStyle w:val="CodiceHTML"/>
+          <w:rFonts w:asciiTheme="minorHAnsi" w:hAnsiTheme="minorHAnsi" w:cstheme="minorHAnsi"/>
+          <w:b/>
+          <w:bCs/>
+          <w:color w:val="000000" w:themeColor="text1"/>
+          <w:sz w:val="28"/>
+          <w:szCs w:val="28"/>
+          <w:bdr w:val="none" w:sz="0" w:space="0" w:color="auto" w:frame="1"/>
+        </w:rPr>
+        <w:t xml:space="preserve"> pop</w:t>
+      </w:r>
+      <w:r>
+        <w:rPr>
+          <w:rStyle w:val="CodiceHTML"/>
+          <w:rFonts w:asciiTheme="minorHAnsi" w:hAnsiTheme="minorHAnsi" w:cstheme="minorHAnsi"/>
+          <w:color w:val="000000" w:themeColor="text1"/>
+          <w:sz w:val="28"/>
+          <w:szCs w:val="28"/>
+          <w:bdr w:val="none" w:sz="0" w:space="0" w:color="auto" w:frame="1"/>
+        </w:rPr>
+        <w:t xml:space="preserve"> con questo comando puoi tornare al punto in cui avevi interrotto.</w:t>
+      </w:r>
+    </w:p>
+    <w:p>
+      <w:pPr>
+        <w:pStyle w:val="PreformattatoHTML"/>
+        <w:spacing w:before="120" w:after="120"/>
+        <w:rPr>
+          <w:rStyle w:val="CodiceHTML"/>
+          <w:rFonts w:asciiTheme="minorHAnsi" w:hAnsiTheme="minorHAnsi" w:cstheme="minorHAnsi"/>
+          <w:color w:val="000000" w:themeColor="text1"/>
+          <w:sz w:val="28"/>
+          <w:szCs w:val="28"/>
+          <w:bdr w:val="none" w:sz="0" w:space="0" w:color="auto" w:frame="1"/>
+        </w:rPr>
+      </w:pPr>
+    </w:p>
+    <w:p>
+      <w:pPr>
+        <w:pStyle w:val="PreformattatoHTML"/>
+        <w:spacing w:before="120" w:after="120"/>
+        <w:rPr>
+          <w:rFonts w:ascii="Consolas" w:hAnsi="Consolas"/>
+          <w:color w:val="333333"/>
+          <w:sz w:val="21"/>
+          <w:szCs w:val="21"/>
+        </w:rPr>
+      </w:pPr>
+    </w:p>
+    <w:p>
+      <w:pPr>
+        <w:tabs>
+          <w:tab w:val="left" w:pos="916"/>
+          <w:tab w:val="left" w:pos="1832"/>
+          <w:tab w:val="left" w:pos="2748"/>
+          <w:tab w:val="left" w:pos="3664"/>
+          <w:tab w:val="left" w:pos="4580"/>
+          <w:tab w:val="left" w:pos="5496"/>
+          <w:tab w:val="left" w:pos="6412"/>
+          <w:tab w:val="left" w:pos="7328"/>
+          <w:tab w:val="left" w:pos="8244"/>
+          <w:tab w:val="left" w:pos="9160"/>
+          <w:tab w:val="left" w:pos="10076"/>
+          <w:tab w:val="left" w:pos="10992"/>
+          <w:tab w:val="left" w:pos="11908"/>
+          <w:tab w:val="left" w:pos="12824"/>
+          <w:tab w:val="left" w:pos="13740"/>
+          <w:tab w:val="left" w:pos="14656"/>
+        </w:tabs>
+        <w:spacing w:before="120" w:after="120" w:line="240" w:lineRule="auto"/>
+        <w:rPr>
+          <w:rFonts w:ascii="Consolas" w:eastAsia="Times New Roman" w:hAnsi="Consolas" w:cs="Courier New"/>
+          <w:color w:val="333333"/>
+          <w:sz w:val="21"/>
+          <w:szCs w:val="21"/>
+          <w:lang w:eastAsia="it-IT"/>
+        </w:rPr>
+      </w:pPr>
     </w:p>
     <w:p>
       <w:pPr>
@@ -1588,6 +2203,74 @@
       <w:contextualSpacing/>
     </w:pPr>
   </w:style>
+  <w:style w:type="character" w:styleId="CodiceHTML">
+    <w:name w:val="HTML Code"/>
+    <w:basedOn w:val="Carpredefinitoparagrafo"/>
+    <w:uiPriority w:val="99"/>
+    <w:semiHidden/>
+    <w:unhideWhenUsed/>
+    <w:rsid w:val="00ED45D1"/>
+    <w:rPr>
+      <w:rFonts w:ascii="Courier New" w:eastAsia="Times New Roman" w:hAnsi="Courier New" w:cs="Courier New"/>
+      <w:sz w:val="20"/>
+      <w:szCs w:val="20"/>
+    </w:rPr>
+  </w:style>
+  <w:style w:type="paragraph" w:styleId="PreformattatoHTML">
+    <w:name w:val="HTML Preformatted"/>
+    <w:basedOn w:val="Normale"/>
+    <w:link w:val="PreformattatoHTMLCarattere"/>
+    <w:uiPriority w:val="99"/>
+    <w:semiHidden/>
+    <w:unhideWhenUsed/>
+    <w:rsid w:val="00720594"/>
+    <w:pPr>
+      <w:tabs>
+        <w:tab w:val="left" w:pos="916"/>
+        <w:tab w:val="left" w:pos="1832"/>
+        <w:tab w:val="left" w:pos="2748"/>
+        <w:tab w:val="left" w:pos="3664"/>
+        <w:tab w:val="left" w:pos="4580"/>
+        <w:tab w:val="left" w:pos="5496"/>
+        <w:tab w:val="left" w:pos="6412"/>
+        <w:tab w:val="left" w:pos="7328"/>
+        <w:tab w:val="left" w:pos="8244"/>
+        <w:tab w:val="left" w:pos="9160"/>
+        <w:tab w:val="left" w:pos="10076"/>
+        <w:tab w:val="left" w:pos="10992"/>
+        <w:tab w:val="left" w:pos="11908"/>
+        <w:tab w:val="left" w:pos="12824"/>
+        <w:tab w:val="left" w:pos="13740"/>
+        <w:tab w:val="left" w:pos="14656"/>
+      </w:tabs>
+      <w:spacing w:after="0" w:line="240" w:lineRule="auto"/>
+    </w:pPr>
+    <w:rPr>
+      <w:rFonts w:ascii="Courier New" w:eastAsia="Times New Roman" w:hAnsi="Courier New" w:cs="Courier New"/>
+      <w:sz w:val="20"/>
+      <w:szCs w:val="20"/>
+      <w:lang w:eastAsia="it-IT"/>
+    </w:rPr>
+  </w:style>
+  <w:style w:type="character" w:customStyle="1" w:styleId="PreformattatoHTMLCarattere">
+    <w:name w:val="Preformattato HTML Carattere"/>
+    <w:basedOn w:val="Carpredefinitoparagrafo"/>
+    <w:link w:val="PreformattatoHTML"/>
+    <w:uiPriority w:val="99"/>
+    <w:semiHidden/>
+    <w:rsid w:val="00720594"/>
+    <w:rPr>
+      <w:rFonts w:ascii="Courier New" w:eastAsia="Times New Roman" w:hAnsi="Courier New" w:cs="Courier New"/>
+      <w:sz w:val="20"/>
+      <w:szCs w:val="20"/>
+      <w:lang w:eastAsia="it-IT"/>
+    </w:rPr>
+  </w:style>
+  <w:style w:type="character" w:customStyle="1" w:styleId="token">
+    <w:name w:val="token"/>
+    <w:basedOn w:val="Carpredefinitoparagrafo"/>
+    <w:rsid w:val="00720594"/>
+  </w:style>
 </w:styles>
 </file>
 

--- a/risposte.docx
+++ b/risposte.docx
@@ -123,7 +123,123 @@
           <w:sz w:val="28"/>
           <w:szCs w:val="28"/>
         </w:rPr>
-        <w:t>”.</w:t>
+        <w:t>”</w:t>
+      </w:r>
+      <w:r>
+        <w:rPr>
+          <w:rFonts w:cstheme="minorHAnsi"/>
+          <w:color w:val="000000" w:themeColor="text1"/>
+          <w:sz w:val="28"/>
+          <w:szCs w:val="28"/>
+        </w:rPr>
+        <w:t>.</w:t>
+      </w:r>
+    </w:p>
+    <w:p>
+      <w:pPr>
+        <w:pStyle w:val="Paragrafoelenco"/>
+        <w:ind w:left="644"/>
+        <w:rPr>
+          <w:rFonts w:cstheme="minorHAnsi"/>
+          <w:color w:val="000000" w:themeColor="text1"/>
+          <w:sz w:val="28"/>
+          <w:szCs w:val="28"/>
+        </w:rPr>
+      </w:pPr>
+      <w:r>
+        <w:rPr>
+          <w:rFonts w:cstheme="minorHAnsi"/>
+          <w:color w:val="000000" w:themeColor="text1"/>
+          <w:sz w:val="28"/>
+          <w:szCs w:val="28"/>
+        </w:rPr>
+        <w:t xml:space="preserve"> </w:t>
+      </w:r>
+      <w:r>
+        <w:rPr>
+          <w:rFonts w:cstheme="minorHAnsi"/>
+          <w:color w:val="171717"/>
+          <w:sz w:val="28"/>
+          <w:szCs w:val="28"/>
+          <w:shd w:val="clear" w:color="auto" w:fill="FFFFFF"/>
+        </w:rPr>
+        <w:t xml:space="preserve">È possibile creare una copia locale di un repository </w:t>
+      </w:r>
+      <w:proofErr w:type="spellStart"/>
+      <w:r>
+        <w:rPr>
+          <w:rFonts w:cstheme="minorHAnsi"/>
+          <w:color w:val="171717"/>
+          <w:sz w:val="28"/>
+          <w:szCs w:val="28"/>
+          <w:shd w:val="clear" w:color="auto" w:fill="FFFFFF"/>
+        </w:rPr>
+        <w:t>Git</w:t>
+      </w:r>
+      <w:proofErr w:type="spellEnd"/>
+      <w:r>
+        <w:rPr>
+          <w:rFonts w:cstheme="minorHAnsi"/>
+          <w:color w:val="171717"/>
+          <w:sz w:val="28"/>
+          <w:szCs w:val="28"/>
+          <w:shd w:val="clear" w:color="auto" w:fill="FFFFFF"/>
+        </w:rPr>
+        <w:t xml:space="preserve"> remoto clonarla in una cartella locale nel computer</w:t>
+      </w:r>
+      <w:r>
+        <w:rPr>
+          <w:rFonts w:cstheme="minorHAnsi"/>
+          <w:color w:val="171717"/>
+          <w:sz w:val="28"/>
+          <w:szCs w:val="28"/>
+          <w:shd w:val="clear" w:color="auto" w:fill="FFFFFF"/>
+        </w:rPr>
+        <w:t xml:space="preserve"> attraverso l’</w:t>
+      </w:r>
+      <w:proofErr w:type="spellStart"/>
+      <w:r>
+        <w:rPr>
+          <w:rFonts w:cstheme="minorHAnsi"/>
+          <w:color w:val="171717"/>
+          <w:sz w:val="28"/>
+          <w:szCs w:val="28"/>
+          <w:shd w:val="clear" w:color="auto" w:fill="FFFFFF"/>
+        </w:rPr>
+        <w:t>utillizzio</w:t>
+      </w:r>
+      <w:proofErr w:type="spellEnd"/>
+      <w:r>
+        <w:rPr>
+          <w:rFonts w:cstheme="minorHAnsi"/>
+          <w:color w:val="171717"/>
+          <w:sz w:val="28"/>
+          <w:szCs w:val="28"/>
+          <w:shd w:val="clear" w:color="auto" w:fill="FFFFFF"/>
+        </w:rPr>
+        <w:t xml:space="preserve"> di </w:t>
+      </w:r>
+      <w:proofErr w:type="spellStart"/>
+      <w:r>
+        <w:rPr>
+          <w:rFonts w:cstheme="minorHAnsi"/>
+          <w:color w:val="171717"/>
+          <w:sz w:val="28"/>
+          <w:szCs w:val="28"/>
+          <w:shd w:val="clear" w:color="auto" w:fill="FFFFFF"/>
+        </w:rPr>
+        <w:t>git</w:t>
+      </w:r>
+      <w:proofErr w:type="spellEnd"/>
+      <w:r>
+        <w:rPr>
+          <w:rFonts w:cstheme="minorHAnsi"/>
+          <w:color w:val="171717"/>
+          <w:sz w:val="28"/>
+          <w:szCs w:val="28"/>
+          <w:shd w:val="clear" w:color="auto" w:fill="FFFFFF"/>
+        </w:rPr>
+        <w:t xml:space="preserve"> clone &lt;URL&gt;.</w:t>
       </w:r>
     </w:p>
     <w:p>
@@ -901,6 +1017,47 @@
         </w:rPr>
         <w:t xml:space="preserve"> </w:t>
       </w:r>
+      <w:r>
+        <w:rPr>
+          <w:rFonts w:cstheme="minorHAnsi"/>
+          <w:color w:val="000000" w:themeColor="text1"/>
+          <w:sz w:val="28"/>
+          <w:szCs w:val="28"/>
+        </w:rPr>
+        <w:t>sviluppo</w:t>
+      </w:r>
+    </w:p>
+    <w:p>
+      <w:pPr>
+        <w:pStyle w:val="Paragrafoelenco"/>
+        <w:rPr>
+          <w:rFonts w:cstheme="minorHAnsi"/>
+          <w:color w:val="000000" w:themeColor="text1"/>
+          <w:sz w:val="28"/>
+          <w:szCs w:val="28"/>
+          <w:u w:val="single"/>
+        </w:rPr>
+      </w:pPr>
+      <w:proofErr w:type="spellStart"/>
+      <w:r>
+        <w:rPr>
+          <w:rFonts w:cstheme="minorHAnsi"/>
+          <w:color w:val="000000" w:themeColor="text1"/>
+          <w:sz w:val="28"/>
+          <w:szCs w:val="28"/>
+        </w:rPr>
+        <w:t>git</w:t>
+      </w:r>
+      <w:proofErr w:type="spellEnd"/>
+      <w:r>
+        <w:rPr>
+          <w:rFonts w:cstheme="minorHAnsi"/>
+          <w:color w:val="000000" w:themeColor="text1"/>
+          <w:sz w:val="28"/>
+          <w:szCs w:val="28"/>
+        </w:rPr>
+        <w:t xml:space="preserve"> merge </w:t>
+      </w:r>
       <w:proofErr w:type="spellStart"/>
       <w:r>
         <w:rPr>
@@ -913,37 +1070,6 @@
         <w:t>develop</w:t>
       </w:r>
       <w:proofErr w:type="spellEnd"/>
-    </w:p>
-    <w:p>
-      <w:pPr>
-        <w:pStyle w:val="Paragrafoelenco"/>
-        <w:rPr>
-          <w:rFonts w:cstheme="minorHAnsi"/>
-          <w:color w:val="000000" w:themeColor="text1"/>
-          <w:sz w:val="28"/>
-          <w:szCs w:val="28"/>
-        </w:rPr>
-      </w:pPr>
-      <w:proofErr w:type="spellStart"/>
-      <w:r>
-        <w:rPr>
-          <w:rFonts w:cstheme="minorHAnsi"/>
-          <w:color w:val="000000" w:themeColor="text1"/>
-          <w:sz w:val="28"/>
-          <w:szCs w:val="28"/>
-        </w:rPr>
-        <w:t>git</w:t>
-      </w:r>
-      <w:proofErr w:type="spellEnd"/>
-      <w:r>
-        <w:rPr>
-          <w:rFonts w:cstheme="minorHAnsi"/>
-          <w:color w:val="000000" w:themeColor="text1"/>
-          <w:sz w:val="28"/>
-          <w:szCs w:val="28"/>
-        </w:rPr>
-        <w:t xml:space="preserve"> merge sviluppo</w:t>
-      </w:r>
     </w:p>
     <w:p>
       <w:pPr>
@@ -1249,6 +1375,7 @@
           <w:bdr w:val="none" w:sz="0" w:space="0" w:color="auto" w:frame="1"/>
           <w:lang w:eastAsia="it-IT"/>
         </w:rPr>
+        <w:lastRenderedPageBreak/>
         <w:t>git</w:t>
       </w:r>
       <w:proofErr w:type="spellEnd"/>
@@ -1360,18 +1487,7 @@
           <w:szCs w:val="28"/>
           <w:shd w:val="clear" w:color="auto" w:fill="FFFFFF"/>
         </w:rPr>
-        <w:t>clear</w:t>
-      </w:r>
-      <w:r>
-        <w:rPr>
-          <w:rStyle w:val="CodiceHTML"/>
-          <w:rFonts w:asciiTheme="minorHAnsi" w:eastAsiaTheme="minorHAnsi" w:hAnsiTheme="minorHAnsi" w:cstheme="minorHAnsi"/>
-          <w:color w:val="000000" w:themeColor="text1"/>
-          <w:sz w:val="28"/>
-          <w:szCs w:val="28"/>
-          <w:shd w:val="clear" w:color="auto" w:fill="FFFFFF"/>
-        </w:rPr>
-        <w:t>.</w:t>
+        <w:t>clear.</w:t>
       </w:r>
     </w:p>
     <w:p>
@@ -1396,7 +1512,6 @@
           <w:szCs w:val="28"/>
           <w:bdr w:val="none" w:sz="0" w:space="0" w:color="auto" w:frame="1"/>
         </w:rPr>
-        <w:lastRenderedPageBreak/>
         <w:t xml:space="preserve">      </w:t>
       </w:r>
       <w:proofErr w:type="spellStart"/>
@@ -1559,6 +1674,139 @@
           <w:bdr w:val="none" w:sz="0" w:space="0" w:color="auto" w:frame="1"/>
         </w:rPr>
         <w:t xml:space="preserve"> con questo comando puoi tornare al punto in cui avevi interrotto.</w:t>
+      </w:r>
+    </w:p>
+    <w:p>
+      <w:pPr>
+        <w:pStyle w:val="PreformattatoHTML"/>
+        <w:spacing w:before="120" w:after="120"/>
+        <w:rPr>
+          <w:rStyle w:val="CodiceHTML"/>
+          <w:rFonts w:asciiTheme="minorHAnsi" w:hAnsiTheme="minorHAnsi" w:cstheme="minorHAnsi"/>
+          <w:color w:val="000000" w:themeColor="text1"/>
+          <w:sz w:val="28"/>
+          <w:szCs w:val="28"/>
+          <w:bdr w:val="none" w:sz="0" w:space="0" w:color="auto" w:frame="1"/>
+        </w:rPr>
+      </w:pPr>
+      <w:r>
+        <w:rPr>
+          <w:rStyle w:val="CodiceHTML"/>
+          <w:rFonts w:asciiTheme="minorHAnsi" w:hAnsiTheme="minorHAnsi" w:cstheme="minorHAnsi"/>
+          <w:color w:val="000000" w:themeColor="text1"/>
+          <w:sz w:val="28"/>
+          <w:szCs w:val="28"/>
+          <w:bdr w:val="none" w:sz="0" w:space="0" w:color="auto" w:frame="1"/>
+        </w:rPr>
+        <w:t xml:space="preserve">      </w:t>
+      </w:r>
+      <w:proofErr w:type="spellStart"/>
+      <w:r>
+        <w:rPr>
+          <w:rStyle w:val="CodiceHTML"/>
+          <w:rFonts w:asciiTheme="minorHAnsi" w:hAnsiTheme="minorHAnsi" w:cstheme="minorHAnsi"/>
+          <w:b/>
+          <w:bCs/>
+          <w:color w:val="000000" w:themeColor="text1"/>
+          <w:sz w:val="28"/>
+          <w:szCs w:val="28"/>
+          <w:bdr w:val="none" w:sz="0" w:space="0" w:color="auto" w:frame="1"/>
+        </w:rPr>
+        <w:t>g</w:t>
+      </w:r>
+      <w:r>
+        <w:rPr>
+          <w:rStyle w:val="CodiceHTML"/>
+          <w:rFonts w:asciiTheme="minorHAnsi" w:hAnsiTheme="minorHAnsi" w:cstheme="minorHAnsi"/>
+          <w:b/>
+          <w:bCs/>
+          <w:color w:val="000000" w:themeColor="text1"/>
+          <w:sz w:val="28"/>
+          <w:szCs w:val="28"/>
+          <w:bdr w:val="none" w:sz="0" w:space="0" w:color="auto" w:frame="1"/>
+        </w:rPr>
+        <w:t>it</w:t>
+      </w:r>
+      <w:proofErr w:type="spellEnd"/>
+      <w:r>
+        <w:rPr>
+          <w:rStyle w:val="CodiceHTML"/>
+          <w:rFonts w:asciiTheme="minorHAnsi" w:hAnsiTheme="minorHAnsi" w:cstheme="minorHAnsi"/>
+          <w:b/>
+          <w:bCs/>
+          <w:color w:val="000000" w:themeColor="text1"/>
+          <w:sz w:val="28"/>
+          <w:szCs w:val="28"/>
+          <w:bdr w:val="none" w:sz="0" w:space="0" w:color="auto" w:frame="1"/>
+        </w:rPr>
+        <w:t xml:space="preserve"> </w:t>
+      </w:r>
+      <w:proofErr w:type="spellStart"/>
+      <w:r>
+        <w:rPr>
+          <w:rStyle w:val="CodiceHTML"/>
+          <w:rFonts w:asciiTheme="minorHAnsi" w:hAnsiTheme="minorHAnsi" w:cstheme="minorHAnsi"/>
+          <w:b/>
+          <w:bCs/>
+          <w:color w:val="000000" w:themeColor="text1"/>
+          <w:sz w:val="28"/>
+          <w:szCs w:val="28"/>
+          <w:bdr w:val="none" w:sz="0" w:space="0" w:color="auto" w:frame="1"/>
+        </w:rPr>
+        <w:t>stash</w:t>
+      </w:r>
+      <w:proofErr w:type="spellEnd"/>
+      <w:r>
+        <w:rPr>
+          <w:rStyle w:val="CodiceHTML"/>
+          <w:rFonts w:asciiTheme="minorHAnsi" w:hAnsiTheme="minorHAnsi" w:cstheme="minorHAnsi"/>
+          <w:b/>
+          <w:bCs/>
+          <w:color w:val="000000" w:themeColor="text1"/>
+          <w:sz w:val="28"/>
+          <w:szCs w:val="28"/>
+          <w:bdr w:val="none" w:sz="0" w:space="0" w:color="auto" w:frame="1"/>
+        </w:rPr>
+        <w:t xml:space="preserve"> </w:t>
+      </w:r>
+      <w:proofErr w:type="spellStart"/>
+      <w:r>
+        <w:rPr>
+          <w:rStyle w:val="CodiceHTML"/>
+          <w:rFonts w:asciiTheme="minorHAnsi" w:hAnsiTheme="minorHAnsi" w:cstheme="minorHAnsi"/>
+          <w:b/>
+          <w:bCs/>
+          <w:color w:val="000000" w:themeColor="text1"/>
+          <w:sz w:val="28"/>
+          <w:szCs w:val="28"/>
+          <w:bdr w:val="none" w:sz="0" w:space="0" w:color="auto" w:frame="1"/>
+        </w:rPr>
+        <w:t>save</w:t>
+      </w:r>
+      <w:proofErr w:type="spellEnd"/>
+      <w:r>
+        <w:rPr>
+          <w:rStyle w:val="CodiceHTML"/>
+          <w:rFonts w:asciiTheme="minorHAnsi" w:hAnsiTheme="minorHAnsi" w:cstheme="minorHAnsi"/>
+          <w:b/>
+          <w:bCs/>
+          <w:color w:val="000000" w:themeColor="text1"/>
+          <w:sz w:val="28"/>
+          <w:szCs w:val="28"/>
+          <w:bdr w:val="none" w:sz="0" w:space="0" w:color="auto" w:frame="1"/>
+        </w:rPr>
+        <w:t xml:space="preserve"> </w:t>
+      </w:r>
+      <w:r>
+        <w:rPr>
+          <w:rStyle w:val="CodiceHTML"/>
+          <w:rFonts w:asciiTheme="minorHAnsi" w:hAnsiTheme="minorHAnsi" w:cstheme="minorHAnsi"/>
+          <w:color w:val="000000" w:themeColor="text1"/>
+          <w:sz w:val="28"/>
+          <w:szCs w:val="28"/>
+          <w:bdr w:val="none" w:sz="0" w:space="0" w:color="auto" w:frame="1"/>
+        </w:rPr>
+        <w:t xml:space="preserve">può essere utilizzato per aggiungere una descrizione della modifica                         </w:t>
       </w:r>
     </w:p>
     <w:p>
